--- a/Report AmazingMartEU2.docx
+++ b/Report AmazingMartEU2.docx
@@ -107,7 +107,7 @@
                     <pic:cNvPicPr/>
                   </pic:nvPicPr>
                   <pic:blipFill>
-                    <a:blip r:embed="rId4">
+                    <a:blip r:embed="rId6">
                       <a:extLst>
                         <a:ext uri="{28A0092B-C50C-407E-A947-70E740481C1C}">
                           <a14:useLocalDpi xmlns:a14="http://schemas.microsoft.com/office/drawing/2010/main" val="0"/>
@@ -312,7 +312,7 @@
                     <pic:cNvPicPr/>
                   </pic:nvPicPr>
                   <pic:blipFill>
-                    <a:blip r:embed="rId5"/>
+                    <a:blip r:embed="rId7"/>
                     <a:stretch>
                       <a:fillRect/>
                     </a:stretch>
@@ -379,7 +379,7 @@
                     <pic:cNvPicPr/>
                   </pic:nvPicPr>
                   <pic:blipFill>
-                    <a:blip r:embed="rId6">
+                    <a:blip r:embed="rId8">
                       <a:extLst>
                         <a:ext uri="{28A0092B-C50C-407E-A947-70E740481C1C}">
                           <a14:useLocalDpi xmlns:a14="http://schemas.microsoft.com/office/drawing/2010/main" val="0"/>
@@ -492,7 +492,7 @@
                     <pic:cNvPicPr/>
                   </pic:nvPicPr>
                   <pic:blipFill>
-                    <a:blip r:embed="rId7">
+                    <a:blip r:embed="rId9">
                       <a:extLst>
                         <a:ext uri="{28A0092B-C50C-407E-A947-70E740481C1C}">
                           <a14:useLocalDpi xmlns:a14="http://schemas.microsoft.com/office/drawing/2010/main" val="0"/>
@@ -552,17 +552,893 @@
           <w:sz w:val="28"/>
           <w:lang w:val="en-US"/>
         </w:rPr>
-        <w:t>Those customers are least profitable should be analyzed and checked that what is the reason behind it and should be provided more customer services or maybe they are buying wrong products.</w:t>
+        <w:t xml:space="preserve">Those customers are least profitable should be analyzed and checked that what is the reason behind it and should be provided more customer services or maybe they are buying wrong products. </w:t>
+      </w:r>
+    </w:p>
+    <w:p>
+      <w:pPr>
+        <w:rPr>
+          <w:sz w:val="28"/>
+          <w:lang w:val="en-US"/>
+        </w:rPr>
+      </w:pPr>
+    </w:p>
+    <w:p>
+      <w:pPr>
+        <w:rPr>
+          <w:sz w:val="28"/>
+          <w:lang w:val="en-US"/>
+        </w:rPr>
+      </w:pPr>
+    </w:p>
+    <w:p>
+      <w:pPr>
+        <w:rPr>
+          <w:sz w:val="28"/>
+          <w:lang w:val="en-US"/>
+        </w:rPr>
+      </w:pPr>
+    </w:p>
+    <w:p>
+      <w:pPr>
+        <w:rPr>
+          <w:sz w:val="28"/>
+          <w:lang w:val="en-US"/>
+        </w:rPr>
+      </w:pPr>
+    </w:p>
+    <w:p>
+      <w:pPr>
+        <w:rPr>
+          <w:sz w:val="28"/>
+          <w:lang w:val="en-US"/>
+        </w:rPr>
+      </w:pPr>
+    </w:p>
+    <w:p>
+      <w:pPr>
+        <w:rPr>
+          <w:sz w:val="28"/>
+          <w:lang w:val="en-US"/>
+        </w:rPr>
+      </w:pPr>
+    </w:p>
+    <w:p>
+      <w:pPr>
+        <w:rPr>
+          <w:sz w:val="28"/>
+          <w:lang w:val="en-US"/>
+        </w:rPr>
+      </w:pPr>
+    </w:p>
+    <w:p>
+      <w:pPr>
+        <w:rPr>
+          <w:rFonts w:ascii="Tableau Light" w:hAnsi="Tableau Light"/>
+          <w:b/>
+          <w:color w:val="333333"/>
+          <w:sz w:val="30"/>
+          <w:szCs w:val="30"/>
+        </w:rPr>
+      </w:pPr>
+      <w:r>
+        <w:rPr>
+          <w:b/>
+          <w:sz w:val="28"/>
+          <w:lang w:val="en-US"/>
+        </w:rPr>
+        <w:lastRenderedPageBreak/>
+        <w:t xml:space="preserve">5. </w:t>
+      </w:r>
+      <w:r>
+        <w:rPr>
+          <w:rFonts w:ascii="Tableau Light" w:hAnsi="Tableau Light"/>
+          <w:b/>
+          <w:color w:val="333333"/>
+          <w:sz w:val="30"/>
+          <w:szCs w:val="30"/>
+        </w:rPr>
+        <w:t>Comparison of the Sales and target of diff</w:t>
+      </w:r>
+      <w:r>
+        <w:rPr>
+          <w:rFonts w:ascii="Tableau Light" w:hAnsi="Tableau Light"/>
+          <w:b/>
+          <w:color w:val="333333"/>
+          <w:sz w:val="30"/>
+          <w:szCs w:val="30"/>
+        </w:rPr>
+        <w:t>e</w:t>
+      </w:r>
+      <w:r>
+        <w:rPr>
+          <w:rFonts w:ascii="Tableau Light" w:hAnsi="Tableau Light"/>
+          <w:b/>
+          <w:color w:val="333333"/>
+          <w:sz w:val="30"/>
+          <w:szCs w:val="30"/>
+        </w:rPr>
+        <w:t>rent departments</w:t>
+      </w:r>
+      <w:r>
+        <w:rPr>
+          <w:rFonts w:ascii="Tableau Light" w:hAnsi="Tableau Light"/>
+          <w:b/>
+          <w:color w:val="333333"/>
+          <w:sz w:val="30"/>
+          <w:szCs w:val="30"/>
+        </w:rPr>
+        <w:t>.</w:t>
+      </w:r>
+    </w:p>
+    <w:p>
+      <w:pPr>
+        <w:rPr>
+          <w:sz w:val="28"/>
+          <w:lang w:val="en-US"/>
+        </w:rPr>
+      </w:pPr>
+      <w:r>
+        <w:rPr>
+          <w:noProof/>
+          <w:lang w:eastAsia="en-IN"/>
+        </w:rPr>
+        <w:drawing>
+          <wp:inline distT="0" distB="0" distL="0" distR="0" wp14:anchorId="72EEA7E0" wp14:editId="1DD126CA">
+            <wp:extent cx="8863330" cy="4238625"/>
+            <wp:effectExtent l="0" t="0" r="0" b="9525"/>
+            <wp:docPr id="5" name="Picture 5"/>
+            <wp:cNvGraphicFramePr>
+              <a:graphicFrameLocks xmlns:a="http://schemas.openxmlformats.org/drawingml/2006/main" noChangeAspect="1"/>
+            </wp:cNvGraphicFramePr>
+            <a:graphic xmlns:a="http://schemas.openxmlformats.org/drawingml/2006/main">
+              <a:graphicData uri="http://schemas.openxmlformats.org/drawingml/2006/picture">
+                <pic:pic xmlns:pic="http://schemas.openxmlformats.org/drawingml/2006/picture">
+                  <pic:nvPicPr>
+                    <pic:cNvPr id="1" name=""/>
+                    <pic:cNvPicPr/>
+                  </pic:nvPicPr>
+                  <pic:blipFill>
+                    <a:blip r:embed="rId10"/>
+                    <a:stretch>
+                      <a:fillRect/>
+                    </a:stretch>
+                  </pic:blipFill>
+                  <pic:spPr>
+                    <a:xfrm>
+                      <a:off x="0" y="0"/>
+                      <a:ext cx="8863330" cy="4238625"/>
+                    </a:xfrm>
+                    <a:prstGeom prst="rect">
+                      <a:avLst/>
+                    </a:prstGeom>
+                  </pic:spPr>
+                </pic:pic>
+              </a:graphicData>
+            </a:graphic>
+          </wp:inline>
+        </w:drawing>
+      </w:r>
+    </w:p>
+    <w:p>
+      <w:pPr>
+        <w:rPr>
+          <w:sz w:val="28"/>
+          <w:lang w:val="en-US"/>
+        </w:rPr>
+      </w:pPr>
+    </w:p>
+    <w:p>
+      <w:pPr>
+        <w:tabs>
+          <w:tab w:val="left" w:pos="8885"/>
+        </w:tabs>
+        <w:rPr>
+          <w:sz w:val="28"/>
+          <w:lang w:val="en-US"/>
+        </w:rPr>
+      </w:pPr>
+      <w:r>
+        <w:rPr>
+          <w:sz w:val="28"/>
+          <w:lang w:val="en-US"/>
+        </w:rPr>
+        <w:tab/>
+      </w:r>
+    </w:p>
+    <w:p>
+      <w:pPr>
+        <w:tabs>
+          <w:tab w:val="left" w:pos="8885"/>
+        </w:tabs>
+        <w:rPr>
+          <w:sz w:val="28"/>
+          <w:lang w:val="en-US"/>
+        </w:rPr>
+      </w:pPr>
+    </w:p>
+    <w:p>
+      <w:pPr>
+        <w:tabs>
+          <w:tab w:val="left" w:pos="8885"/>
+        </w:tabs>
+        <w:rPr>
+          <w:sz w:val="28"/>
+          <w:lang w:val="en-US"/>
+        </w:rPr>
+      </w:pPr>
+      <w:r>
+        <w:rPr>
+          <w:sz w:val="28"/>
+          <w:lang w:val="en-US"/>
+        </w:rPr>
+        <w:lastRenderedPageBreak/>
+        <w:t>6. Excess Target Sales of Furniture’s Department.</w:t>
+      </w:r>
+    </w:p>
+    <w:p>
+      <w:pPr>
+        <w:tabs>
+          <w:tab w:val="left" w:pos="8885"/>
+        </w:tabs>
+        <w:rPr>
+          <w:sz w:val="28"/>
+          <w:lang w:val="en-US"/>
+        </w:rPr>
+      </w:pPr>
+      <w:r>
+        <w:rPr>
+          <w:sz w:val="28"/>
+          <w:lang w:val="en-US"/>
+        </w:rPr>
+        <w:t>There are many months where the department does not meet the sales target. Since the manager should change the strategy of setting the target of the sales.</w:t>
+      </w:r>
+    </w:p>
+    <w:p>
+      <w:pPr>
+        <w:tabs>
+          <w:tab w:val="left" w:pos="8885"/>
+        </w:tabs>
+        <w:rPr>
+          <w:sz w:val="28"/>
+          <w:lang w:val="en-US"/>
+        </w:rPr>
+      </w:pPr>
+      <w:r>
+        <w:rPr>
+          <w:noProof/>
+          <w:lang w:eastAsia="en-IN"/>
+        </w:rPr>
+        <w:drawing>
+          <wp:anchor distT="0" distB="0" distL="114300" distR="114300" simplePos="0" relativeHeight="251661312" behindDoc="1" locked="0" layoutInCell="1" allowOverlap="1" wp14:anchorId="3705F1F5" wp14:editId="7A201BAB">
+            <wp:simplePos x="0" y="0"/>
+            <wp:positionH relativeFrom="column">
+              <wp:posOffset>301673</wp:posOffset>
+            </wp:positionH>
+            <wp:positionV relativeFrom="paragraph">
+              <wp:posOffset>-35500</wp:posOffset>
+            </wp:positionV>
+            <wp:extent cx="7677785" cy="4857750"/>
+            <wp:effectExtent l="0" t="0" r="0" b="0"/>
+            <wp:wrapTight wrapText="bothSides">
+              <wp:wrapPolygon edited="0">
+                <wp:start x="0" y="0"/>
+                <wp:lineTo x="0" y="21515"/>
+                <wp:lineTo x="21545" y="21515"/>
+                <wp:lineTo x="21545" y="0"/>
+                <wp:lineTo x="0" y="0"/>
+              </wp:wrapPolygon>
+            </wp:wrapTight>
+            <wp:docPr id="7" name="Picture 7"/>
+            <wp:cNvGraphicFramePr>
+              <a:graphicFrameLocks xmlns:a="http://schemas.openxmlformats.org/drawingml/2006/main" noChangeAspect="1"/>
+            </wp:cNvGraphicFramePr>
+            <a:graphic xmlns:a="http://schemas.openxmlformats.org/drawingml/2006/main">
+              <a:graphicData uri="http://schemas.openxmlformats.org/drawingml/2006/picture">
+                <pic:pic xmlns:pic="http://schemas.openxmlformats.org/drawingml/2006/picture">
+                  <pic:nvPicPr>
+                    <pic:cNvPr id="1" name=""/>
+                    <pic:cNvPicPr/>
+                  </pic:nvPicPr>
+                  <pic:blipFill>
+                    <a:blip r:embed="rId11">
+                      <a:extLst>
+                        <a:ext uri="{28A0092B-C50C-407E-A947-70E740481C1C}">
+                          <a14:useLocalDpi xmlns:a14="http://schemas.microsoft.com/office/drawing/2010/main" val="0"/>
+                        </a:ext>
+                      </a:extLst>
+                    </a:blip>
+                    <a:stretch>
+                      <a:fillRect/>
+                    </a:stretch>
+                  </pic:blipFill>
+                  <pic:spPr>
+                    <a:xfrm>
+                      <a:off x="0" y="0"/>
+                      <a:ext cx="7677785" cy="4857750"/>
+                    </a:xfrm>
+                    <a:prstGeom prst="rect">
+                      <a:avLst/>
+                    </a:prstGeom>
+                  </pic:spPr>
+                </pic:pic>
+              </a:graphicData>
+            </a:graphic>
+            <wp14:sizeRelH relativeFrom="page">
+              <wp14:pctWidth>0</wp14:pctWidth>
+            </wp14:sizeRelH>
+            <wp14:sizeRelV relativeFrom="page">
+              <wp14:pctHeight>0</wp14:pctHeight>
+            </wp14:sizeRelV>
+          </wp:anchor>
+        </w:drawing>
+      </w:r>
+    </w:p>
+    <w:p>
+      <w:pPr>
+        <w:tabs>
+          <w:tab w:val="left" w:pos="8885"/>
+        </w:tabs>
+        <w:rPr>
+          <w:sz w:val="28"/>
+          <w:lang w:val="en-US"/>
+        </w:rPr>
+      </w:pPr>
+    </w:p>
+    <w:p>
+      <w:pPr>
+        <w:tabs>
+          <w:tab w:val="left" w:pos="8885"/>
+        </w:tabs>
+        <w:rPr>
+          <w:sz w:val="28"/>
+          <w:lang w:val="en-US"/>
+        </w:rPr>
+      </w:pPr>
+    </w:p>
+    <w:p>
+      <w:pPr>
+        <w:tabs>
+          <w:tab w:val="left" w:pos="8885"/>
+        </w:tabs>
+        <w:rPr>
+          <w:sz w:val="28"/>
+          <w:lang w:val="en-US"/>
+        </w:rPr>
+      </w:pPr>
+    </w:p>
+    <w:p>
+      <w:pPr>
+        <w:tabs>
+          <w:tab w:val="left" w:pos="8885"/>
+        </w:tabs>
+        <w:rPr>
+          <w:sz w:val="28"/>
+          <w:lang w:val="en-US"/>
+        </w:rPr>
+      </w:pPr>
+    </w:p>
+    <w:p>
+      <w:pPr>
+        <w:tabs>
+          <w:tab w:val="left" w:pos="8885"/>
+        </w:tabs>
+        <w:rPr>
+          <w:sz w:val="28"/>
+          <w:lang w:val="en-US"/>
+        </w:rPr>
+      </w:pPr>
+    </w:p>
+    <w:p>
+      <w:pPr>
+        <w:tabs>
+          <w:tab w:val="left" w:pos="8885"/>
+        </w:tabs>
+        <w:rPr>
+          <w:sz w:val="28"/>
+          <w:lang w:val="en-US"/>
+        </w:rPr>
+      </w:pPr>
+    </w:p>
+    <w:p>
+      <w:pPr>
+        <w:tabs>
+          <w:tab w:val="left" w:pos="8885"/>
+        </w:tabs>
+        <w:rPr>
+          <w:sz w:val="28"/>
+          <w:lang w:val="en-US"/>
+        </w:rPr>
+      </w:pPr>
+    </w:p>
+    <w:p>
+      <w:pPr>
+        <w:tabs>
+          <w:tab w:val="left" w:pos="8885"/>
+        </w:tabs>
+        <w:rPr>
+          <w:sz w:val="28"/>
+          <w:lang w:val="en-US"/>
+        </w:rPr>
+      </w:pPr>
+    </w:p>
+    <w:p>
+      <w:pPr>
+        <w:tabs>
+          <w:tab w:val="left" w:pos="8885"/>
+        </w:tabs>
+        <w:rPr>
+          <w:sz w:val="28"/>
+          <w:lang w:val="en-US"/>
+        </w:rPr>
+      </w:pPr>
+    </w:p>
+    <w:p>
+      <w:pPr>
+        <w:tabs>
+          <w:tab w:val="left" w:pos="8885"/>
+        </w:tabs>
+        <w:rPr>
+          <w:sz w:val="28"/>
+          <w:lang w:val="en-US"/>
+        </w:rPr>
+      </w:pPr>
+    </w:p>
+    <w:p>
+      <w:pPr>
+        <w:tabs>
+          <w:tab w:val="left" w:pos="8885"/>
+        </w:tabs>
+        <w:rPr>
+          <w:sz w:val="28"/>
+          <w:lang w:val="en-US"/>
+        </w:rPr>
+      </w:pPr>
+    </w:p>
+    <w:p>
+      <w:pPr>
+        <w:tabs>
+          <w:tab w:val="left" w:pos="8885"/>
+        </w:tabs>
+        <w:rPr>
+          <w:sz w:val="28"/>
+          <w:lang w:val="en-US"/>
+        </w:rPr>
+      </w:pPr>
+    </w:p>
+    <w:p>
+      <w:pPr>
+        <w:tabs>
+          <w:tab w:val="left" w:pos="8885"/>
+        </w:tabs>
+        <w:rPr>
+          <w:b/>
+          <w:sz w:val="28"/>
+          <w:lang w:val="en-US"/>
+        </w:rPr>
+      </w:pPr>
+      <w:r>
+        <w:rPr>
+          <w:b/>
+          <w:sz w:val="28"/>
+          <w:lang w:val="en-US"/>
+        </w:rPr>
+        <w:lastRenderedPageBreak/>
+        <w:t>7</w:t>
+      </w:r>
+      <w:r>
+        <w:rPr>
+          <w:b/>
+          <w:sz w:val="28"/>
+          <w:lang w:val="en-US"/>
+        </w:rPr>
+        <w:t xml:space="preserve">. Excess Target Sales of </w:t>
+      </w:r>
+      <w:r>
+        <w:rPr>
+          <w:b/>
+          <w:sz w:val="28"/>
+          <w:lang w:val="en-US"/>
+        </w:rPr>
+        <w:t>Office Supplies’</w:t>
+      </w:r>
+      <w:r>
+        <w:rPr>
+          <w:b/>
+          <w:sz w:val="28"/>
+          <w:lang w:val="en-US"/>
+        </w:rPr>
+        <w:t xml:space="preserve"> Department.</w:t>
+      </w:r>
+    </w:p>
+    <w:p>
+      <w:pPr>
+        <w:tabs>
+          <w:tab w:val="left" w:pos="8885"/>
+        </w:tabs>
+        <w:rPr>
+          <w:sz w:val="28"/>
+          <w:lang w:val="en-US"/>
+        </w:rPr>
+      </w:pPr>
+      <w:r>
+        <w:rPr>
+          <w:noProof/>
+          <w:lang w:eastAsia="en-IN"/>
+        </w:rPr>
+        <w:drawing>
+          <wp:anchor distT="0" distB="0" distL="114300" distR="114300" simplePos="0" relativeHeight="251662336" behindDoc="1" locked="0" layoutInCell="1" allowOverlap="1" wp14:anchorId="7CE1FAE5" wp14:editId="046322B9">
+            <wp:simplePos x="0" y="0"/>
+            <wp:positionH relativeFrom="margin">
+              <wp:posOffset>490732</wp:posOffset>
+            </wp:positionH>
+            <wp:positionV relativeFrom="paragraph">
+              <wp:posOffset>534819</wp:posOffset>
+            </wp:positionV>
+            <wp:extent cx="7670041" cy="4852209"/>
+            <wp:effectExtent l="0" t="0" r="7620" b="5715"/>
+            <wp:wrapTight wrapText="bothSides">
+              <wp:wrapPolygon edited="0">
+                <wp:start x="0" y="0"/>
+                <wp:lineTo x="0" y="21541"/>
+                <wp:lineTo x="21568" y="21541"/>
+                <wp:lineTo x="21568" y="0"/>
+                <wp:lineTo x="0" y="0"/>
+              </wp:wrapPolygon>
+            </wp:wrapTight>
+            <wp:docPr id="8" name="Picture 8"/>
+            <wp:cNvGraphicFramePr>
+              <a:graphicFrameLocks xmlns:a="http://schemas.openxmlformats.org/drawingml/2006/main" noChangeAspect="1"/>
+            </wp:cNvGraphicFramePr>
+            <a:graphic xmlns:a="http://schemas.openxmlformats.org/drawingml/2006/main">
+              <a:graphicData uri="http://schemas.openxmlformats.org/drawingml/2006/picture">
+                <pic:pic xmlns:pic="http://schemas.openxmlformats.org/drawingml/2006/picture">
+                  <pic:nvPicPr>
+                    <pic:cNvPr id="1" name=""/>
+                    <pic:cNvPicPr/>
+                  </pic:nvPicPr>
+                  <pic:blipFill>
+                    <a:blip r:embed="rId12">
+                      <a:extLst>
+                        <a:ext uri="{28A0092B-C50C-407E-A947-70E740481C1C}">
+                          <a14:useLocalDpi xmlns:a14="http://schemas.microsoft.com/office/drawing/2010/main" val="0"/>
+                        </a:ext>
+                      </a:extLst>
+                    </a:blip>
+                    <a:stretch>
+                      <a:fillRect/>
+                    </a:stretch>
+                  </pic:blipFill>
+                  <pic:spPr>
+                    <a:xfrm>
+                      <a:off x="0" y="0"/>
+                      <a:ext cx="7670041" cy="4852209"/>
+                    </a:xfrm>
+                    <a:prstGeom prst="rect">
+                      <a:avLst/>
+                    </a:prstGeom>
+                  </pic:spPr>
+                </pic:pic>
+              </a:graphicData>
+            </a:graphic>
+            <wp14:sizeRelH relativeFrom="page">
+              <wp14:pctWidth>0</wp14:pctWidth>
+            </wp14:sizeRelH>
+            <wp14:sizeRelV relativeFrom="page">
+              <wp14:pctHeight>0</wp14:pctHeight>
+            </wp14:sizeRelV>
+          </wp:anchor>
+        </w:drawing>
+      </w:r>
+      <w:r>
+        <w:rPr>
+          <w:sz w:val="28"/>
+          <w:lang w:val="en-US"/>
+        </w:rPr>
+        <w:t>There are very less months where they haven’t met the sales target as compared to other departments. The manager should tell other departments manager how they set the goals of their department.</w:t>
+      </w:r>
+    </w:p>
+    <w:p>
+      <w:pPr>
+        <w:tabs>
+          <w:tab w:val="left" w:pos="8885"/>
+        </w:tabs>
+        <w:rPr>
+          <w:sz w:val="28"/>
+          <w:lang w:val="en-US"/>
+        </w:rPr>
+      </w:pPr>
+    </w:p>
+    <w:p>
+      <w:pPr>
+        <w:tabs>
+          <w:tab w:val="left" w:pos="8885"/>
+        </w:tabs>
+        <w:rPr>
+          <w:sz w:val="28"/>
+          <w:lang w:val="en-US"/>
+        </w:rPr>
+      </w:pPr>
+    </w:p>
+    <w:p>
+      <w:pPr>
+        <w:tabs>
+          <w:tab w:val="left" w:pos="8885"/>
+        </w:tabs>
+        <w:rPr>
+          <w:sz w:val="28"/>
+          <w:lang w:val="en-US"/>
+        </w:rPr>
+      </w:pPr>
+    </w:p>
+    <w:p>
+      <w:pPr>
+        <w:tabs>
+          <w:tab w:val="left" w:pos="8885"/>
+        </w:tabs>
+        <w:rPr>
+          <w:sz w:val="28"/>
+          <w:lang w:val="en-US"/>
+        </w:rPr>
+      </w:pPr>
+    </w:p>
+    <w:p>
+      <w:pPr>
+        <w:tabs>
+          <w:tab w:val="left" w:pos="8885"/>
+        </w:tabs>
+        <w:rPr>
+          <w:sz w:val="28"/>
+          <w:lang w:val="en-US"/>
+        </w:rPr>
+      </w:pPr>
+    </w:p>
+    <w:p>
+      <w:pPr>
+        <w:tabs>
+          <w:tab w:val="left" w:pos="8885"/>
+        </w:tabs>
+        <w:rPr>
+          <w:sz w:val="28"/>
+          <w:lang w:val="en-US"/>
+        </w:rPr>
+      </w:pPr>
+    </w:p>
+    <w:p>
+      <w:pPr>
+        <w:tabs>
+          <w:tab w:val="left" w:pos="8885"/>
+        </w:tabs>
+        <w:rPr>
+          <w:sz w:val="28"/>
+          <w:lang w:val="en-US"/>
+        </w:rPr>
+      </w:pPr>
+    </w:p>
+    <w:p>
+      <w:pPr>
+        <w:tabs>
+          <w:tab w:val="left" w:pos="8885"/>
+        </w:tabs>
+        <w:rPr>
+          <w:sz w:val="28"/>
+          <w:lang w:val="en-US"/>
+        </w:rPr>
+      </w:pPr>
+    </w:p>
+    <w:p>
+      <w:pPr>
+        <w:tabs>
+          <w:tab w:val="left" w:pos="8885"/>
+        </w:tabs>
+        <w:rPr>
+          <w:sz w:val="28"/>
+          <w:lang w:val="en-US"/>
+        </w:rPr>
+      </w:pPr>
+    </w:p>
+    <w:p>
+      <w:pPr>
+        <w:tabs>
+          <w:tab w:val="left" w:pos="8885"/>
+        </w:tabs>
+        <w:rPr>
+          <w:sz w:val="28"/>
+          <w:lang w:val="en-US"/>
+        </w:rPr>
+      </w:pPr>
+    </w:p>
+    <w:p>
+      <w:pPr>
+        <w:tabs>
+          <w:tab w:val="left" w:pos="8885"/>
+        </w:tabs>
+        <w:rPr>
+          <w:sz w:val="28"/>
+          <w:lang w:val="en-US"/>
+        </w:rPr>
+      </w:pPr>
+    </w:p>
+    <w:p>
+      <w:pPr>
+        <w:tabs>
+          <w:tab w:val="left" w:pos="8885"/>
+        </w:tabs>
+        <w:rPr>
+          <w:sz w:val="28"/>
+          <w:lang w:val="en-US"/>
+        </w:rPr>
+      </w:pPr>
+    </w:p>
+    <w:p>
+      <w:pPr>
+        <w:tabs>
+          <w:tab w:val="left" w:pos="8885"/>
+        </w:tabs>
+        <w:rPr>
+          <w:sz w:val="28"/>
+          <w:lang w:val="en-US"/>
+        </w:rPr>
+      </w:pPr>
+    </w:p>
+    <w:p>
+      <w:pPr>
+        <w:tabs>
+          <w:tab w:val="left" w:pos="8885"/>
+        </w:tabs>
+        <w:rPr>
+          <w:sz w:val="28"/>
+          <w:lang w:val="en-US"/>
+        </w:rPr>
+      </w:pPr>
+    </w:p>
+    <w:p>
+      <w:pPr>
+        <w:tabs>
+          <w:tab w:val="left" w:pos="8885"/>
+        </w:tabs>
+        <w:rPr>
+          <w:b/>
+          <w:sz w:val="28"/>
+          <w:lang w:val="en-US"/>
+        </w:rPr>
+      </w:pPr>
+      <w:r>
+        <w:rPr>
+          <w:b/>
+          <w:sz w:val="28"/>
+          <w:lang w:val="en-US"/>
+        </w:rPr>
+        <w:lastRenderedPageBreak/>
+        <w:t>8</w:t>
+      </w:r>
+      <w:r>
+        <w:rPr>
+          <w:b/>
+          <w:sz w:val="28"/>
+          <w:lang w:val="en-US"/>
+        </w:rPr>
+        <w:t xml:space="preserve">. Excess Target Sales of </w:t>
+      </w:r>
+      <w:r>
+        <w:rPr>
+          <w:b/>
+          <w:sz w:val="28"/>
+          <w:lang w:val="en-US"/>
+        </w:rPr>
+        <w:t>Technology</w:t>
+      </w:r>
+      <w:r>
+        <w:rPr>
+          <w:b/>
+          <w:sz w:val="28"/>
+          <w:lang w:val="en-US"/>
+        </w:rPr>
+        <w:t xml:space="preserve"> Department.</w:t>
+      </w:r>
+    </w:p>
+    <w:p>
+      <w:pPr>
+        <w:tabs>
+          <w:tab w:val="left" w:pos="8885"/>
+        </w:tabs>
+        <w:rPr>
+          <w:sz w:val="28"/>
+          <w:lang w:val="en-US"/>
+        </w:rPr>
+      </w:pPr>
+      <w:r>
+        <w:rPr>
+          <w:noProof/>
+          <w:lang w:eastAsia="en-IN"/>
+        </w:rPr>
+        <w:drawing>
+          <wp:anchor distT="0" distB="0" distL="114300" distR="114300" simplePos="0" relativeHeight="251663360" behindDoc="1" locked="0" layoutInCell="1" allowOverlap="1" wp14:anchorId="52687234" wp14:editId="0BF2285C">
+            <wp:simplePos x="0" y="0"/>
+            <wp:positionH relativeFrom="column">
+              <wp:posOffset>1432560</wp:posOffset>
+            </wp:positionH>
+            <wp:positionV relativeFrom="paragraph">
+              <wp:posOffset>952500</wp:posOffset>
+            </wp:positionV>
+            <wp:extent cx="6468110" cy="4091940"/>
+            <wp:effectExtent l="0" t="0" r="8890" b="3810"/>
+            <wp:wrapTight wrapText="bothSides">
+              <wp:wrapPolygon edited="0">
+                <wp:start x="0" y="0"/>
+                <wp:lineTo x="0" y="21520"/>
+                <wp:lineTo x="21566" y="21520"/>
+                <wp:lineTo x="21566" y="0"/>
+                <wp:lineTo x="0" y="0"/>
+              </wp:wrapPolygon>
+            </wp:wrapTight>
+            <wp:docPr id="9" name="Picture 9"/>
+            <wp:cNvGraphicFramePr>
+              <a:graphicFrameLocks xmlns:a="http://schemas.openxmlformats.org/drawingml/2006/main" noChangeAspect="1"/>
+            </wp:cNvGraphicFramePr>
+            <a:graphic xmlns:a="http://schemas.openxmlformats.org/drawingml/2006/main">
+              <a:graphicData uri="http://schemas.openxmlformats.org/drawingml/2006/picture">
+                <pic:pic xmlns:pic="http://schemas.openxmlformats.org/drawingml/2006/picture">
+                  <pic:nvPicPr>
+                    <pic:cNvPr id="1" name=""/>
+                    <pic:cNvPicPr/>
+                  </pic:nvPicPr>
+                  <pic:blipFill>
+                    <a:blip r:embed="rId13">
+                      <a:extLst>
+                        <a:ext uri="{28A0092B-C50C-407E-A947-70E740481C1C}">
+                          <a14:useLocalDpi xmlns:a14="http://schemas.microsoft.com/office/drawing/2010/main" val="0"/>
+                        </a:ext>
+                      </a:extLst>
+                    </a:blip>
+                    <a:stretch>
+                      <a:fillRect/>
+                    </a:stretch>
+                  </pic:blipFill>
+                  <pic:spPr>
+                    <a:xfrm>
+                      <a:off x="0" y="0"/>
+                      <a:ext cx="6468110" cy="4091940"/>
+                    </a:xfrm>
+                    <a:prstGeom prst="rect">
+                      <a:avLst/>
+                    </a:prstGeom>
+                  </pic:spPr>
+                </pic:pic>
+              </a:graphicData>
+            </a:graphic>
+            <wp14:sizeRelH relativeFrom="page">
+              <wp14:pctWidth>0</wp14:pctWidth>
+            </wp14:sizeRelH>
+            <wp14:sizeRelV relativeFrom="page">
+              <wp14:pctHeight>0</wp14:pctHeight>
+            </wp14:sizeRelV>
+          </wp:anchor>
+        </w:drawing>
+      </w:r>
+      <w:r>
+        <w:rPr>
+          <w:sz w:val="28"/>
+          <w:lang w:val="en-US"/>
+        </w:rPr>
+        <w:t xml:space="preserve">The department set their goal for one year only. There is some seasonal factor they are not considering due to which they are unable to meet the target of sales. The department should consider </w:t>
+      </w:r>
+      <w:r>
+        <w:rPr>
+          <w:sz w:val="28"/>
+          <w:lang w:val="en-US"/>
+        </w:rPr>
+        <w:t>the seasonal factors</w:t>
+      </w:r>
+      <w:r>
+        <w:rPr>
+          <w:sz w:val="28"/>
+          <w:lang w:val="en-US"/>
+        </w:rPr>
+        <w:t>.</w:t>
       </w:r>
       <w:bookmarkStart w:id="0" w:name="_GoBack"/>
       <w:bookmarkEnd w:id="0"/>
-      <w:r>
-        <w:rPr>
-          <w:sz w:val="28"/>
-          <w:lang w:val="en-US"/>
-        </w:rPr>
-        <w:t xml:space="preserve"> </w:t>
-      </w:r>
     </w:p>
     <w:sectPr>
       <w:pgSz w:w="16838" w:h="11906" w:orient="landscape"/>
@@ -572,6 +1448,56 @@
     </w:sectPr>
   </w:body>
 </w:document>
+</file>
+
+<file path=word/endnotes.xml><?xml version="1.0" encoding="utf-8"?>
+<w:endnotes xmlns:wpc="http://schemas.microsoft.com/office/word/2010/wordprocessingCanvas" xmlns:cx="http://schemas.microsoft.com/office/drawing/2014/chartex" xmlns:cx1="http://schemas.microsoft.com/office/drawing/2015/9/8/chartex" xmlns:mc="http://schemas.openxmlformats.org/markup-compatibility/2006" xmlns:o="urn:schemas-microsoft-com:office:office" xmlns:r="http://schemas.openxmlformats.org/officeDocument/2006/relationships" xmlns:m="http://schemas.openxmlformats.org/officeDocument/2006/math" xmlns:v="urn:schemas-microsoft-com:vml" xmlns:wp14="http://schemas.microsoft.com/office/word/2010/wordprocessingDrawing" xmlns:wp="http://schemas.openxmlformats.org/drawingml/2006/wordprocessingDrawing" xmlns:w10="urn:schemas-microsoft-com:office:word" xmlns:w="http://schemas.openxmlformats.org/wordprocessingml/2006/main" xmlns:w14="http://schemas.microsoft.com/office/word/2010/wordml" xmlns:w15="http://schemas.microsoft.com/office/word/2012/wordml" xmlns:w16se="http://schemas.microsoft.com/office/word/2015/wordml/symex" xmlns:wpg="http://schemas.microsoft.com/office/word/2010/wordprocessingGroup" xmlns:wpi="http://schemas.microsoft.com/office/word/2010/wordprocessingInk" xmlns:wne="http://schemas.microsoft.com/office/word/2006/wordml" xmlns:wps="http://schemas.microsoft.com/office/word/2010/wordprocessingShape" mc:Ignorable="w14 w15 w16se wp14">
+  <w:endnote w:type="separator" w:id="-1">
+    <w:p>
+      <w:pPr>
+        <w:spacing w:after="0" w:line="240" w:lineRule="auto"/>
+      </w:pPr>
+      <w:r>
+        <w:separator/>
+      </w:r>
+    </w:p>
+  </w:endnote>
+  <w:endnote w:type="continuationSeparator" w:id="0">
+    <w:p>
+      <w:pPr>
+        <w:spacing w:after="0" w:line="240" w:lineRule="auto"/>
+      </w:pPr>
+      <w:r>
+        <w:continuationSeparator/>
+      </w:r>
+    </w:p>
+  </w:endnote>
+</w:endnotes>
+</file>
+
+<file path=word/footnotes.xml><?xml version="1.0" encoding="utf-8"?>
+<w:footnotes xmlns:wpc="http://schemas.microsoft.com/office/word/2010/wordprocessingCanvas" xmlns:cx="http://schemas.microsoft.com/office/drawing/2014/chartex" xmlns:cx1="http://schemas.microsoft.com/office/drawing/2015/9/8/chartex" xmlns:mc="http://schemas.openxmlformats.org/markup-compatibility/2006" xmlns:o="urn:schemas-microsoft-com:office:office" xmlns:r="http://schemas.openxmlformats.org/officeDocument/2006/relationships" xmlns:m="http://schemas.openxmlformats.org/officeDocument/2006/math" xmlns:v="urn:schemas-microsoft-com:vml" xmlns:wp14="http://schemas.microsoft.com/office/word/2010/wordprocessingDrawing" xmlns:wp="http://schemas.openxmlformats.org/drawingml/2006/wordprocessingDrawing" xmlns:w10="urn:schemas-microsoft-com:office:word" xmlns:w="http://schemas.openxmlformats.org/wordprocessingml/2006/main" xmlns:w14="http://schemas.microsoft.com/office/word/2010/wordml" xmlns:w15="http://schemas.microsoft.com/office/word/2012/wordml" xmlns:w16se="http://schemas.microsoft.com/office/word/2015/wordml/symex" xmlns:wpg="http://schemas.microsoft.com/office/word/2010/wordprocessingGroup" xmlns:wpi="http://schemas.microsoft.com/office/word/2010/wordprocessingInk" xmlns:wne="http://schemas.microsoft.com/office/word/2006/wordml" xmlns:wps="http://schemas.microsoft.com/office/word/2010/wordprocessingShape" mc:Ignorable="w14 w15 w16se wp14">
+  <w:footnote w:type="separator" w:id="-1">
+    <w:p>
+      <w:pPr>
+        <w:spacing w:after="0" w:line="240" w:lineRule="auto"/>
+      </w:pPr>
+      <w:r>
+        <w:separator/>
+      </w:r>
+    </w:p>
+  </w:footnote>
+  <w:footnote w:type="continuationSeparator" w:id="0">
+    <w:p>
+      <w:pPr>
+        <w:spacing w:after="0" w:line="240" w:lineRule="auto"/>
+      </w:pPr>
+      <w:r>
+        <w:continuationSeparator/>
+      </w:r>
+    </w:p>
+  </w:footnote>
+</w:footnotes>
 </file>
 
 <file path=word/styles.xml><?xml version="1.0" encoding="utf-8"?>
@@ -995,6 +1921,50 @@
     <w:semiHidden/>
     <w:unhideWhenUsed/>
   </w:style>
+  <w:style w:type="paragraph" w:styleId="Header">
+    <w:name w:val="header"/>
+    <w:basedOn w:val="Normal"/>
+    <w:link w:val="HeaderChar"/>
+    <w:uiPriority w:val="99"/>
+    <w:unhideWhenUsed/>
+    <w:rsid w:val="00C8071B"/>
+    <w:pPr>
+      <w:tabs>
+        <w:tab w:val="center" w:pos="4513"/>
+        <w:tab w:val="right" w:pos="9026"/>
+      </w:tabs>
+      <w:spacing w:after="0" w:line="240" w:lineRule="auto"/>
+    </w:pPr>
+  </w:style>
+  <w:style w:type="character" w:customStyle="1" w:styleId="HeaderChar">
+    <w:name w:val="Header Char"/>
+    <w:basedOn w:val="DefaultParagraphFont"/>
+    <w:link w:val="Header"/>
+    <w:uiPriority w:val="99"/>
+    <w:rsid w:val="00C8071B"/>
+  </w:style>
+  <w:style w:type="paragraph" w:styleId="Footer">
+    <w:name w:val="footer"/>
+    <w:basedOn w:val="Normal"/>
+    <w:link w:val="FooterChar"/>
+    <w:uiPriority w:val="99"/>
+    <w:unhideWhenUsed/>
+    <w:rsid w:val="00C8071B"/>
+    <w:pPr>
+      <w:tabs>
+        <w:tab w:val="center" w:pos="4513"/>
+        <w:tab w:val="right" w:pos="9026"/>
+      </w:tabs>
+      <w:spacing w:after="0" w:line="240" w:lineRule="auto"/>
+    </w:pPr>
+  </w:style>
+  <w:style w:type="character" w:customStyle="1" w:styleId="FooterChar">
+    <w:name w:val="Footer Char"/>
+    <w:basedOn w:val="DefaultParagraphFont"/>
+    <w:link w:val="Footer"/>
+    <w:uiPriority w:val="99"/>
+    <w:rsid w:val="00C8071B"/>
+  </w:style>
 </w:styles>
 </file>
 
